--- a/storage/BordereauCnas.docx
+++ b/storage/BordereauCnas.docx
@@ -399,7 +399,7 @@
                 <w:sz w:val="28"/>
                 <w:szCs w:val="28"/>
               </w:rPr>
-              <w:t>Juilet2021</w:t>
+              <w:t>Novembre2021</w:t>
             </w:r>
           </w:p>
         </w:tc>
@@ -661,7 +661,7 @@
                 <w:sz w:val="28"/>
                 <w:szCs w:val="28"/>
               </w:rPr>
-              <w:t>4306</w:t>
+              <w:t>4378</w:t>
             </w:r>
           </w:p>
         </w:tc>
@@ -722,7 +722,7 @@
                 <w:sz w:val="28"/>
                 <w:szCs w:val="28"/>
               </w:rPr>
-              <w:t>86 120 000,00</w:t>
+              <w:t>87 560 000,00</w:t>
             </w:r>
           </w:p>
         </w:tc>
@@ -774,7 +774,7 @@
                 <w:sz w:val="28"/>
                 <w:szCs w:val="28"/>
               </w:rPr>
-              <w:t>4 306 000,00</w:t>
+              <w:t>4 378 000,00</w:t>
             </w:r>
           </w:p>
         </w:tc>
@@ -823,7 +823,7 @@
                 <w:sz w:val="28"/>
                 <w:szCs w:val="28"/>
               </w:rPr>
-              <w:t>4 306 000,00</w:t>
+              <w:t>4 378 000,00</w:t>
             </w:r>
           </w:p>
         </w:tc>
@@ -902,7 +902,7 @@
           <w:sz w:val="28"/>
           <w:szCs w:val="28"/>
         </w:rPr>
-        <w:t>QUATRE MILLIONS TROIS CENT SIX MILLE  </w:t>
+        <w:t>QUATRE MILLIONS TROIS CENT SOIXANTE-DIX-HUIT MILLE  </w:t>
       </w:r>
       <w:r>
         <w:rPr>
